--- a/EV10_Artículo_Personal_Entregar_PDF_Y_Código_Latex/ASM.docx
+++ b/EV10_Artículo_Personal_Entregar_PDF_Y_Código_Latex/ASM.docx
@@ -2985,6 +2985,562 @@
     </w:p>
     <w:p>
       <w:pPr>
+        <w:rPr>
+          <w:rFonts w:ascii="Times New Roman" w:hAnsi="Times New Roman" w:cs="Times New Roman"/>
+        </w:rPr>
+      </w:pPr>
+    </w:p>
+    <w:p>
+      <w:pPr>
+        <w:rPr>
+          <w:rFonts w:ascii="Times New Roman" w:hAnsi="Times New Roman" w:cs="Times New Roman"/>
+        </w:rPr>
+      </w:pPr>
+      <w:r>
+        <w:rPr>
+          <w:rStyle w:val="Ttulo2Car"/>
+          <w:b/>
+          <w:color w:val="000000" w:themeColor="text1"/>
+        </w:rPr>
+        <w:t>Marco  Teórico</w:t>
+      </w:r>
+      <w:r>
+        <w:rPr>
+          <w:rFonts w:ascii="Times New Roman" w:hAnsi="Times New Roman" w:cs="Times New Roman"/>
+          <w:color w:val="000000" w:themeColor="text1"/>
+        </w:rPr>
+        <w:t xml:space="preserve"> </w:t>
+      </w:r>
+      <w:r>
+        <w:rPr>
+          <w:rFonts w:ascii="Times New Roman" w:hAnsi="Times New Roman" w:cs="Times New Roman"/>
+        </w:rPr>
+        <w:br/>
+      </w:r>
+      <w:r>
+        <w:rPr>
+          <w:rFonts w:ascii="Times New Roman" w:hAnsi="Times New Roman" w:cs="Times New Roman"/>
+        </w:rPr>
+        <w:t xml:space="preserve">La arquitectura de </w:t>
+      </w:r>
+      <w:proofErr w:type="spellStart"/>
+      <w:r>
+        <w:rPr>
+          <w:rFonts w:ascii="Times New Roman" w:hAnsi="Times New Roman" w:cs="Times New Roman"/>
+        </w:rPr>
+        <w:t>microservicios</w:t>
+      </w:r>
+      <w:proofErr w:type="spellEnd"/>
+      <w:r>
+        <w:rPr>
+          <w:rFonts w:ascii="Times New Roman" w:hAnsi="Times New Roman" w:cs="Times New Roman"/>
+        </w:rPr>
+        <w:t xml:space="preserve"> ha emergido como una solución clave para afrontar los retos de escalabilidad, flexibilidad y seguridad en el desarrollo de software moderno. En contraste con las arquitecturas monolíticas tradicionales, los </w:t>
+      </w:r>
+      <w:proofErr w:type="spellStart"/>
+      <w:r>
+        <w:rPr>
+          <w:rFonts w:ascii="Times New Roman" w:hAnsi="Times New Roman" w:cs="Times New Roman"/>
+        </w:rPr>
+        <w:t>microservicios</w:t>
+      </w:r>
+      <w:proofErr w:type="spellEnd"/>
+      <w:r>
+        <w:rPr>
+          <w:rFonts w:ascii="Times New Roman" w:hAnsi="Times New Roman" w:cs="Times New Roman"/>
+        </w:rPr>
+        <w:t xml:space="preserve"> permiten descomponer aplicaciones en componentes pequeños, autónomos e independientes que pueden ser desarrollados, desplegados y escalados individualmente. Este marco teórico explora las ventajas, los retos y las aplicaciones de esta arquitectura, apoyándose en un análisis de 20 estudios relevantes.</w:t>
+      </w:r>
+    </w:p>
+    <w:p>
+      <w:pPr>
+        <w:jc w:val="both"/>
+        <w:rPr>
+          <w:rFonts w:ascii="Times New Roman" w:hAnsi="Times New Roman" w:cs="Times New Roman"/>
+        </w:rPr>
+      </w:pPr>
+    </w:p>
+    <w:p>
+      <w:pPr>
+        <w:jc w:val="both"/>
+        <w:rPr>
+          <w:rFonts w:ascii="Times New Roman" w:hAnsi="Times New Roman" w:cs="Times New Roman"/>
+        </w:rPr>
+      </w:pPr>
+      <w:r>
+        <w:rPr>
+          <w:rFonts w:ascii="Times New Roman" w:hAnsi="Times New Roman" w:cs="Times New Roman"/>
+        </w:rPr>
+        <w:t xml:space="preserve">Los </w:t>
+      </w:r>
+      <w:proofErr w:type="spellStart"/>
+      <w:r>
+        <w:rPr>
+          <w:rFonts w:ascii="Times New Roman" w:hAnsi="Times New Roman" w:cs="Times New Roman"/>
+        </w:rPr>
+        <w:t>microservicios</w:t>
+      </w:r>
+      <w:proofErr w:type="spellEnd"/>
+      <w:r>
+        <w:rPr>
+          <w:rFonts w:ascii="Times New Roman" w:hAnsi="Times New Roman" w:cs="Times New Roman"/>
+        </w:rPr>
+        <w:t xml:space="preserve"> son conocidos por su capacidad para escalar de manera </w:t>
+      </w:r>
+      <w:r>
+        <w:rPr>
+          <w:rFonts w:ascii="Times New Roman" w:hAnsi="Times New Roman" w:cs="Times New Roman"/>
+          <w:u w:val="single"/>
+        </w:rPr>
+        <w:t>efi</w:t>
+      </w:r>
+      <w:bookmarkStart w:id="0" w:name="_GoBack"/>
+      <w:bookmarkEnd w:id="0"/>
+      <w:r>
+        <w:rPr>
+          <w:rFonts w:ascii="Times New Roman" w:hAnsi="Times New Roman" w:cs="Times New Roman"/>
+          <w:u w:val="single"/>
+        </w:rPr>
+        <w:t>ciente</w:t>
+      </w:r>
+      <w:r>
+        <w:rPr>
+          <w:rFonts w:ascii="Times New Roman" w:hAnsi="Times New Roman" w:cs="Times New Roman"/>
+        </w:rPr>
+        <w:t xml:space="preserve">. Estudios como el de Mejía y Noel (2022) destacan que esta arquitectura mejora significativamente la eficiencia operativa al reducir los tiempos de respuesta y facilitar la adaptación a cambios en la demanda. Por ejemplo, empresas como Amazon y eBay han migrado exitosamente hacia </w:t>
+      </w:r>
+      <w:proofErr w:type="spellStart"/>
+      <w:r>
+        <w:rPr>
+          <w:rFonts w:ascii="Times New Roman" w:hAnsi="Times New Roman" w:cs="Times New Roman"/>
+        </w:rPr>
+        <w:t>microservicios</w:t>
+      </w:r>
+      <w:proofErr w:type="spellEnd"/>
+      <w:r>
+        <w:rPr>
+          <w:rFonts w:ascii="Times New Roman" w:hAnsi="Times New Roman" w:cs="Times New Roman"/>
+        </w:rPr>
+        <w:t>, obteniendo mejoras en el mantenimiento y el desarrollo de sus sistemas (</w:t>
+      </w:r>
+      <w:proofErr w:type="spellStart"/>
+      <w:r>
+        <w:rPr>
+          <w:rFonts w:ascii="Times New Roman" w:hAnsi="Times New Roman" w:cs="Times New Roman"/>
+        </w:rPr>
+        <w:t>Colombero</w:t>
+      </w:r>
+      <w:proofErr w:type="spellEnd"/>
+      <w:r>
+        <w:rPr>
+          <w:rFonts w:ascii="Times New Roman" w:hAnsi="Times New Roman" w:cs="Times New Roman"/>
+        </w:rPr>
+        <w:t xml:space="preserve"> et al., 2024).</w:t>
+      </w:r>
+    </w:p>
+    <w:p>
+      <w:pPr>
+        <w:jc w:val="both"/>
+        <w:rPr>
+          <w:rFonts w:ascii="Times New Roman" w:hAnsi="Times New Roman" w:cs="Times New Roman"/>
+        </w:rPr>
+      </w:pPr>
+      <w:r>
+        <w:rPr>
+          <w:rFonts w:ascii="Times New Roman" w:hAnsi="Times New Roman" w:cs="Times New Roman"/>
+        </w:rPr>
+        <w:t xml:space="preserve">La independencia de los componentes es otra ventaja crucial. Según Suárez et al. (2017), </w:t>
+      </w:r>
+      <w:proofErr w:type="gramStart"/>
+      <w:r>
+        <w:rPr>
+          <w:rFonts w:ascii="Times New Roman" w:hAnsi="Times New Roman" w:cs="Times New Roman"/>
+        </w:rPr>
+        <w:t>esta modularidad</w:t>
+      </w:r>
+      <w:proofErr w:type="gramEnd"/>
+      <w:r>
+        <w:rPr>
+          <w:rFonts w:ascii="Times New Roman" w:hAnsi="Times New Roman" w:cs="Times New Roman"/>
+        </w:rPr>
+        <w:t xml:space="preserve"> permite que los equipos de desarrollo trabajen en diferentes partes del sistema sin afectar el funcionamiento global. Además, facilita la implementación de actualizaciones y nuevas funcio</w:t>
+      </w:r>
+      <w:r>
+        <w:rPr>
+          <w:rFonts w:ascii="Times New Roman" w:hAnsi="Times New Roman" w:cs="Times New Roman"/>
+        </w:rPr>
+        <w:t>nes sin interrumpir el servicio.</w:t>
+      </w:r>
+    </w:p>
+    <w:p>
+      <w:pPr>
+        <w:jc w:val="both"/>
+        <w:rPr>
+          <w:rFonts w:ascii="Times New Roman" w:hAnsi="Times New Roman" w:cs="Times New Roman"/>
+        </w:rPr>
+      </w:pPr>
+      <w:r>
+        <w:rPr>
+          <w:rFonts w:ascii="Times New Roman" w:hAnsi="Times New Roman" w:cs="Times New Roman"/>
+        </w:rPr>
+        <w:t xml:space="preserve">El uso de herramientas modernas como </w:t>
+      </w:r>
+      <w:proofErr w:type="spellStart"/>
+      <w:r>
+        <w:rPr>
+          <w:rFonts w:ascii="Times New Roman" w:hAnsi="Times New Roman" w:cs="Times New Roman"/>
+        </w:rPr>
+        <w:t>Docker</w:t>
+      </w:r>
+      <w:proofErr w:type="spellEnd"/>
+      <w:r>
+        <w:rPr>
+          <w:rFonts w:ascii="Times New Roman" w:hAnsi="Times New Roman" w:cs="Times New Roman"/>
+        </w:rPr>
+        <w:t xml:space="preserve"> y </w:t>
+      </w:r>
+      <w:proofErr w:type="spellStart"/>
+      <w:r>
+        <w:rPr>
+          <w:rFonts w:ascii="Times New Roman" w:hAnsi="Times New Roman" w:cs="Times New Roman"/>
+        </w:rPr>
+        <w:t>Kubernetes</w:t>
+      </w:r>
+      <w:proofErr w:type="spellEnd"/>
+      <w:r>
+        <w:rPr>
+          <w:rFonts w:ascii="Times New Roman" w:hAnsi="Times New Roman" w:cs="Times New Roman"/>
+        </w:rPr>
+        <w:t xml:space="preserve"> mejora la agilidad en el despliegue de aplicaciones basadas en </w:t>
+      </w:r>
+      <w:proofErr w:type="spellStart"/>
+      <w:r>
+        <w:rPr>
+          <w:rFonts w:ascii="Times New Roman" w:hAnsi="Times New Roman" w:cs="Times New Roman"/>
+        </w:rPr>
+        <w:t>microservicios</w:t>
+      </w:r>
+      <w:proofErr w:type="spellEnd"/>
+      <w:r>
+        <w:rPr>
+          <w:rFonts w:ascii="Times New Roman" w:hAnsi="Times New Roman" w:cs="Times New Roman"/>
+        </w:rPr>
+        <w:t xml:space="preserve"> (Moreno </w:t>
+      </w:r>
+      <w:proofErr w:type="spellStart"/>
+      <w:r>
+        <w:rPr>
+          <w:rFonts w:ascii="Times New Roman" w:hAnsi="Times New Roman" w:cs="Times New Roman"/>
+        </w:rPr>
+        <w:t>Belinchón</w:t>
+      </w:r>
+      <w:proofErr w:type="spellEnd"/>
+      <w:r>
+        <w:rPr>
+          <w:rFonts w:ascii="Times New Roman" w:hAnsi="Times New Roman" w:cs="Times New Roman"/>
+        </w:rPr>
+        <w:t>, 2018). La posibilidad de implementar y gestionar estas aplicaciones en entornos de nube también aumenta la portabilidad y resiliencia del software (Jiménez Aliaga, 2019).</w:t>
+      </w:r>
+    </w:p>
+    <w:p>
+      <w:pPr>
+        <w:jc w:val="both"/>
+        <w:rPr>
+          <w:rFonts w:ascii="Times New Roman" w:hAnsi="Times New Roman" w:cs="Times New Roman"/>
+        </w:rPr>
+      </w:pPr>
+      <w:r>
+        <w:rPr>
+          <w:rFonts w:ascii="Times New Roman" w:hAnsi="Times New Roman" w:cs="Times New Roman"/>
+        </w:rPr>
+        <w:t xml:space="preserve">Aunque los </w:t>
+      </w:r>
+      <w:proofErr w:type="spellStart"/>
+      <w:r>
+        <w:rPr>
+          <w:rFonts w:ascii="Times New Roman" w:hAnsi="Times New Roman" w:cs="Times New Roman"/>
+        </w:rPr>
+        <w:t>microservicios</w:t>
+      </w:r>
+      <w:proofErr w:type="spellEnd"/>
+      <w:r>
+        <w:rPr>
+          <w:rFonts w:ascii="Times New Roman" w:hAnsi="Times New Roman" w:cs="Times New Roman"/>
+        </w:rPr>
+        <w:t xml:space="preserve"> ofrecen muchas ventajas, también presentan retos significativos en seguridad. La comunicación entre servicios y el uso de datos sensibles requieren sistemas robustos de protección. Modelos como TLS y OAuth2 son esenciales para garantizar la autenticación y la confidencialidad de los datos (Rienda </w:t>
+      </w:r>
+      <w:proofErr w:type="spellStart"/>
+      <w:r>
+        <w:rPr>
+          <w:rFonts w:ascii="Times New Roman" w:hAnsi="Times New Roman" w:cs="Times New Roman"/>
+        </w:rPr>
+        <w:t>Iáñez</w:t>
+      </w:r>
+      <w:proofErr w:type="spellEnd"/>
+      <w:r>
+        <w:rPr>
+          <w:rFonts w:ascii="Times New Roman" w:hAnsi="Times New Roman" w:cs="Times New Roman"/>
+        </w:rPr>
+        <w:t>, 2019).</w:t>
+      </w:r>
+    </w:p>
+    <w:p>
+      <w:pPr>
+        <w:jc w:val="both"/>
+        <w:rPr>
+          <w:rFonts w:ascii="Times New Roman" w:hAnsi="Times New Roman" w:cs="Times New Roman"/>
+        </w:rPr>
+      </w:pPr>
+      <w:r>
+        <w:rPr>
+          <w:rFonts w:ascii="Times New Roman" w:hAnsi="Times New Roman" w:cs="Times New Roman"/>
+        </w:rPr>
+        <w:t xml:space="preserve">Guerrero Martínez (2023) destaca la implementación de estrategias de aprendizaje automático para la detección y prevención de ciberataques en arquitecturas de </w:t>
+      </w:r>
+      <w:proofErr w:type="spellStart"/>
+      <w:r>
+        <w:rPr>
+          <w:rFonts w:ascii="Times New Roman" w:hAnsi="Times New Roman" w:cs="Times New Roman"/>
+        </w:rPr>
+        <w:t>microservicios</w:t>
+      </w:r>
+      <w:proofErr w:type="spellEnd"/>
+      <w:r>
+        <w:rPr>
+          <w:rFonts w:ascii="Times New Roman" w:hAnsi="Times New Roman" w:cs="Times New Roman"/>
+        </w:rPr>
+        <w:t>. Estas soluciones son especialmente relevantes en contextos como las ciudades inteligentes, donde la seguridad es crucial para la gestión de grandes volúmenes de datos.</w:t>
+      </w:r>
+    </w:p>
+    <w:p>
+      <w:pPr>
+        <w:jc w:val="both"/>
+        <w:rPr>
+          <w:rFonts w:ascii="Times New Roman" w:hAnsi="Times New Roman" w:cs="Times New Roman"/>
+        </w:rPr>
+      </w:pPr>
+      <w:r>
+        <w:rPr>
+          <w:rFonts w:ascii="Times New Roman" w:hAnsi="Times New Roman" w:cs="Times New Roman"/>
+        </w:rPr>
+        <w:t xml:space="preserve">Los patrones de resiliencia, como el uso de </w:t>
+      </w:r>
+      <w:proofErr w:type="spellStart"/>
+      <w:r>
+        <w:rPr>
+          <w:rFonts w:ascii="Times New Roman" w:hAnsi="Times New Roman" w:cs="Times New Roman"/>
+        </w:rPr>
+        <w:t>Circuit</w:t>
+      </w:r>
+      <w:proofErr w:type="spellEnd"/>
+      <w:r>
+        <w:rPr>
+          <w:rFonts w:ascii="Times New Roman" w:hAnsi="Times New Roman" w:cs="Times New Roman"/>
+        </w:rPr>
+        <w:t xml:space="preserve"> </w:t>
+      </w:r>
+      <w:proofErr w:type="spellStart"/>
+      <w:r>
+        <w:rPr>
+          <w:rFonts w:ascii="Times New Roman" w:hAnsi="Times New Roman" w:cs="Times New Roman"/>
+        </w:rPr>
+        <w:t>Breakers</w:t>
+      </w:r>
+      <w:proofErr w:type="spellEnd"/>
+      <w:r>
+        <w:rPr>
+          <w:rFonts w:ascii="Times New Roman" w:hAnsi="Times New Roman" w:cs="Times New Roman"/>
+        </w:rPr>
+        <w:t xml:space="preserve"> y </w:t>
+      </w:r>
+      <w:proofErr w:type="spellStart"/>
+      <w:r>
+        <w:rPr>
+          <w:rFonts w:ascii="Times New Roman" w:hAnsi="Times New Roman" w:cs="Times New Roman"/>
+        </w:rPr>
+        <w:t>Retry</w:t>
+      </w:r>
+      <w:proofErr w:type="spellEnd"/>
+      <w:r>
+        <w:rPr>
+          <w:rFonts w:ascii="Times New Roman" w:hAnsi="Times New Roman" w:cs="Times New Roman"/>
+        </w:rPr>
+        <w:t xml:space="preserve">, son fundamentales para mantener la estabilidad del sistema ante fallos. En un estudio aplicado a </w:t>
+      </w:r>
+      <w:proofErr w:type="spellStart"/>
+      <w:r>
+        <w:rPr>
+          <w:rFonts w:ascii="Times New Roman" w:hAnsi="Times New Roman" w:cs="Times New Roman"/>
+        </w:rPr>
+        <w:t>PedidosYa</w:t>
+      </w:r>
+      <w:proofErr w:type="spellEnd"/>
+      <w:r>
+        <w:rPr>
+          <w:rFonts w:ascii="Times New Roman" w:hAnsi="Times New Roman" w:cs="Times New Roman"/>
+        </w:rPr>
+        <w:t>, Suarez (2023) demostró que estos patrones ayudan a gestionar errores de red y picos de tráfico, aumentando la robustez del sistema.</w:t>
+      </w:r>
+    </w:p>
+    <w:p>
+      <w:pPr>
+        <w:jc w:val="both"/>
+        <w:rPr>
+          <w:rFonts w:ascii="Times New Roman" w:hAnsi="Times New Roman" w:cs="Times New Roman"/>
+        </w:rPr>
+      </w:pPr>
+    </w:p>
+    <w:p>
+      <w:pPr>
+        <w:jc w:val="both"/>
+        <w:rPr>
+          <w:rFonts w:ascii="Times New Roman" w:hAnsi="Times New Roman" w:cs="Times New Roman"/>
+        </w:rPr>
+      </w:pPr>
+      <w:r>
+        <w:rPr>
+          <w:rFonts w:ascii="Times New Roman" w:hAnsi="Times New Roman" w:cs="Times New Roman"/>
+        </w:rPr>
+        <w:lastRenderedPageBreak/>
+        <w:t xml:space="preserve">La integración de herramientas de automatización y monitoreo, como </w:t>
+      </w:r>
+      <w:proofErr w:type="spellStart"/>
+      <w:r>
+        <w:rPr>
+          <w:rFonts w:ascii="Times New Roman" w:hAnsi="Times New Roman" w:cs="Times New Roman"/>
+        </w:rPr>
+        <w:t>DevOps</w:t>
+      </w:r>
+      <w:proofErr w:type="spellEnd"/>
+      <w:r>
+        <w:rPr>
+          <w:rFonts w:ascii="Times New Roman" w:hAnsi="Times New Roman" w:cs="Times New Roman"/>
+        </w:rPr>
+        <w:t xml:space="preserve">, es crucial para la implementación exitosa de </w:t>
+      </w:r>
+      <w:proofErr w:type="spellStart"/>
+      <w:r>
+        <w:rPr>
+          <w:rFonts w:ascii="Times New Roman" w:hAnsi="Times New Roman" w:cs="Times New Roman"/>
+        </w:rPr>
+        <w:t>microservicios</w:t>
+      </w:r>
+      <w:proofErr w:type="spellEnd"/>
+      <w:r>
+        <w:rPr>
+          <w:rFonts w:ascii="Times New Roman" w:hAnsi="Times New Roman" w:cs="Times New Roman"/>
+        </w:rPr>
+        <w:t>. Estas herramientas garantizan la entrega continua y la adaptación a los cambios del mercado (Rodríguez et al., 2020).</w:t>
+      </w:r>
+    </w:p>
+    <w:p>
+      <w:pPr>
+        <w:jc w:val="both"/>
+        <w:rPr>
+          <w:rFonts w:ascii="Times New Roman" w:hAnsi="Times New Roman" w:cs="Times New Roman"/>
+        </w:rPr>
+      </w:pPr>
+      <w:r>
+        <w:rPr>
+          <w:rFonts w:ascii="Times New Roman" w:hAnsi="Times New Roman" w:cs="Times New Roman"/>
+        </w:rPr>
+        <w:t xml:space="preserve">En el ámbito bancario, los </w:t>
+      </w:r>
+      <w:proofErr w:type="spellStart"/>
+      <w:r>
+        <w:rPr>
+          <w:rFonts w:ascii="Times New Roman" w:hAnsi="Times New Roman" w:cs="Times New Roman"/>
+        </w:rPr>
+        <w:t>microservicios</w:t>
+      </w:r>
+      <w:proofErr w:type="spellEnd"/>
+      <w:r>
+        <w:rPr>
+          <w:rFonts w:ascii="Times New Roman" w:hAnsi="Times New Roman" w:cs="Times New Roman"/>
+        </w:rPr>
+        <w:t xml:space="preserve"> han demostrado ser efectivos para mejorar la calidad del software, especialmente en sistemas que requieren alta disponibilidad y escalabilidad (Mejía y Noel, 2022).</w:t>
+      </w:r>
+    </w:p>
+    <w:p>
+      <w:pPr>
+        <w:jc w:val="both"/>
+        <w:rPr>
+          <w:rFonts w:ascii="Times New Roman" w:hAnsi="Times New Roman" w:cs="Times New Roman"/>
+        </w:rPr>
+      </w:pPr>
+      <w:r>
+        <w:rPr>
+          <w:rFonts w:ascii="Times New Roman" w:hAnsi="Times New Roman" w:cs="Times New Roman"/>
+        </w:rPr>
+        <w:t xml:space="preserve">En telecomunicaciones, la implementación de </w:t>
+      </w:r>
+      <w:proofErr w:type="spellStart"/>
+      <w:r>
+        <w:rPr>
+          <w:rFonts w:ascii="Times New Roman" w:hAnsi="Times New Roman" w:cs="Times New Roman"/>
+        </w:rPr>
+        <w:t>microservicios</w:t>
+      </w:r>
+      <w:proofErr w:type="spellEnd"/>
+      <w:r>
+        <w:rPr>
+          <w:rFonts w:ascii="Times New Roman" w:hAnsi="Times New Roman" w:cs="Times New Roman"/>
+        </w:rPr>
+        <w:t xml:space="preserve"> ha permitido optimizar procesos de cotización y gestión de recursos, utilizando tecnologías como Kafka y </w:t>
+      </w:r>
+      <w:proofErr w:type="spellStart"/>
+      <w:r>
+        <w:rPr>
+          <w:rFonts w:ascii="Times New Roman" w:hAnsi="Times New Roman" w:cs="Times New Roman"/>
+        </w:rPr>
+        <w:t>Azure</w:t>
+      </w:r>
+      <w:proofErr w:type="spellEnd"/>
+      <w:r>
+        <w:rPr>
+          <w:rFonts w:ascii="Times New Roman" w:hAnsi="Times New Roman" w:cs="Times New Roman"/>
+        </w:rPr>
+        <w:t xml:space="preserve"> para garantizar la escalabilidad y disponibilidad del sistema (Sánchez Matos y Ore Quintana, 2024).</w:t>
+      </w:r>
+    </w:p>
+    <w:p>
+      <w:pPr>
+        <w:jc w:val="both"/>
+        <w:rPr>
+          <w:rFonts w:ascii="Times New Roman" w:hAnsi="Times New Roman" w:cs="Times New Roman"/>
+        </w:rPr>
+      </w:pPr>
+      <w:r>
+        <w:rPr>
+          <w:rFonts w:ascii="Times New Roman" w:hAnsi="Times New Roman" w:cs="Times New Roman"/>
+        </w:rPr>
+        <w:t xml:space="preserve">El uso de </w:t>
+      </w:r>
+      <w:proofErr w:type="spellStart"/>
+      <w:r>
+        <w:rPr>
+          <w:rFonts w:ascii="Times New Roman" w:hAnsi="Times New Roman" w:cs="Times New Roman"/>
+        </w:rPr>
+        <w:t>microservicios</w:t>
+      </w:r>
+      <w:proofErr w:type="spellEnd"/>
+      <w:r>
+        <w:rPr>
+          <w:rFonts w:ascii="Times New Roman" w:hAnsi="Times New Roman" w:cs="Times New Roman"/>
+        </w:rPr>
+        <w:t xml:space="preserve"> para implementar modelos de aprendizaje automático en la seguridad de ciudades inteligentes ha demostrado ser una solución escalable y eficiente para gestionar datos en tiempo real (Guerrero Martínez, 2023).</w:t>
+      </w:r>
+    </w:p>
+    <w:p>
+      <w:pPr>
+        <w:jc w:val="both"/>
+        <w:rPr>
+          <w:rFonts w:ascii="Times New Roman" w:hAnsi="Times New Roman" w:cs="Times New Roman"/>
+        </w:rPr>
+      </w:pPr>
+    </w:p>
+    <w:p>
+      <w:pPr>
         <w:jc w:val="both"/>
         <w:rPr>
           <w:rFonts w:ascii="Times New Roman" w:hAnsi="Times New Roman" w:cs="Times New Roman"/>
@@ -2998,13 +3554,14 @@
         <w:rPr>
           <w:rFonts w:ascii="Times New Roman" w:hAnsi="Times New Roman" w:cs="Times New Roman"/>
           <w:b/>
-        </w:rPr>
-      </w:pPr>
-      <w:bookmarkStart w:id="0" w:name="_GoBack"/>
+          <w:color w:val="000000" w:themeColor="text1"/>
+        </w:rPr>
+      </w:pPr>
       <w:r>
         <w:rPr>
           <w:rFonts w:ascii="Times New Roman" w:hAnsi="Times New Roman" w:cs="Times New Roman"/>
           <w:b/>
+          <w:color w:val="000000" w:themeColor="text1"/>
         </w:rPr>
         <w:t>Conclusión</w:t>
       </w:r>
@@ -3034,7 +3591,33 @@
         <w:rPr>
           <w:rFonts w:ascii="Times New Roman" w:hAnsi="Times New Roman" w:cs="Times New Roman"/>
         </w:rPr>
-        <w:t xml:space="preserve"> se han consolidado como una solución arquitectónica clave para la modernización de sistemas en entornos empresariales que demandan escalabilidad, flexibilidad y resiliencia. Su enfoque modular e independiente permite abordar las limitaciones de las arquitecturas monolíticas tradicionales, ofreciendo ventajas significativas en términos de despliegue, mantenimiento y adaptación tecnológica. Además, su capacidad para trabajar con tecnologías heterogéneas y escalar servicios de forma individual los convierte en una opción ideal para organizaciones que buscan optimizar sus operaciones y responder rápidamente a las demandas del mercado.</w:t>
+        <w:t xml:space="preserve"> se han consolidado como una solución arquitectónica clave para la modernización de sistemas en entornos empresariales que demandan escalabilidad, flexibilidad y resiliencia.</w:t>
+      </w:r>
+      <w:r>
+        <w:rPr>
+          <w:rFonts w:ascii="Times New Roman" w:hAnsi="Times New Roman" w:cs="Times New Roman"/>
+        </w:rPr>
+        <w:t xml:space="preserve"> Su enfoque modular e </w:t>
+      </w:r>
+      <w:proofErr w:type="spellStart"/>
+      <w:r>
+        <w:rPr>
+          <w:rFonts w:ascii="Times New Roman" w:hAnsi="Times New Roman" w:cs="Times New Roman"/>
+        </w:rPr>
+        <w:t>independi</w:t>
+      </w:r>
+      <w:r>
+        <w:rPr>
+          <w:rFonts w:ascii="Times New Roman" w:hAnsi="Times New Roman" w:cs="Times New Roman"/>
+        </w:rPr>
+        <w:t>nte</w:t>
+      </w:r>
+      <w:proofErr w:type="spellEnd"/>
+      <w:r>
+        <w:rPr>
+          <w:rFonts w:ascii="Times New Roman" w:hAnsi="Times New Roman" w:cs="Times New Roman"/>
+        </w:rPr>
+        <w:t xml:space="preserve"> permite abordar las limitaciones de las arquitecturas monolíticas tradicionales, ofreciendo ventajas significativas en términos de despliegue, mantenimiento y adaptación tecnológica. Además, su capacidad para trabajar con tecnologías heterogéneas y escalar servicios de forma individual los convierte en una opción ideal para organizaciones que buscan optimizar sus operaciones y responder rápidamente a las demandas del mercado.</w:t>
       </w:r>
     </w:p>
     <w:p>
@@ -3148,7 +3731,11 @@
       </w:r>
       <w:proofErr w:type="spellEnd"/>
       <w:r>
-        <w:t xml:space="preserve"> implica enfrentarse a ciertos retos, como la gestión de la comunicación entre servicios, la necesidad de herramientas avanzadas de monitoreo y la capacitación del equipo técnico. Las organizaciones que buscan implementar esta arquitectura deben considerar cuidadosamente su infraestructura tecnológica, su capacidad organizativa y los objetivos específicos que desean alcanzar.</w:t>
+        <w:t xml:space="preserve"> implica enfrentarse a ciertos retos, como la gestión de la comunicación entre servicios, la necesidad de herramientas avanzadas de monitoreo y la capacitación del equipo técnico. Las organizaciones que buscan implementar esta arquitectura </w:t>
+      </w:r>
+      <w:r>
+        <w:lastRenderedPageBreak/>
+        <w:t>deben considerar cuidadosamente su infraestructura tecnológica, su capacidad organizativa y los objetivos específicos que desean alcanzar.</w:t>
       </w:r>
     </w:p>
     <w:p/>
@@ -3170,11 +3757,7 @@
       </w:r>
       <w:proofErr w:type="spellEnd"/>
       <w:r>
-        <w:t xml:space="preserve">. Al ofrecer una combinación única de flexibilidad, eficiencia y tolerancia a fallos, esta arquitectura permite a las organizaciones mantenerse competitivas en un entorno tecnológico en constante evolución. Sin </w:t>
-      </w:r>
-      <w:r>
-        <w:lastRenderedPageBreak/>
-        <w:t xml:space="preserve">embargo, su implementación exitosa requiere una planificación rigurosa, el uso de herramientas adecuadas y un compromiso continuo con la innovación y la mejora. Al superar estos desafíos, los </w:t>
+        <w:t xml:space="preserve">. Al ofrecer una combinación única de flexibilidad, eficiencia y tolerancia a fallos, esta arquitectura permite a las organizaciones mantenerse competitivas en un entorno tecnológico en constante evolución. Sin embargo, su implementación exitosa requiere una planificación rigurosa, el uso de herramientas adecuadas y un compromiso continuo con la innovación y la mejora. Al superar estos desafíos, los </w:t>
       </w:r>
       <w:proofErr w:type="spellStart"/>
       <w:r>
@@ -3185,7 +3768,252 @@
         <w:t xml:space="preserve"> se posicionan como una herramienta esencial para la transformación digital y el éxito empresarial a largo plazo.</w:t>
       </w:r>
     </w:p>
-    <w:bookmarkEnd w:id="0"/>
+    <w:p>
+      <w:pPr>
+        <w:pStyle w:val="Ttulo3"/>
+      </w:pPr>
+      <w:r>
+        <w:t>Bibliografía</w:t>
+      </w:r>
+    </w:p>
+    <w:p>
+      <w:pPr>
+        <w:pStyle w:val="NormalWeb"/>
+        <w:numPr>
+          <w:ilvl w:val="0"/>
+          <w:numId w:val="4"/>
+        </w:numPr>
+      </w:pPr>
+      <w:r>
+        <w:t>Mejía, C., &amp; Noel, D. (2022). Arquitectura de micro servicios para mejorar la calidad de software en una entidad bancaria de Lima metropolitana.</w:t>
+      </w:r>
+    </w:p>
+    <w:p>
+      <w:pPr>
+        <w:pStyle w:val="NormalWeb"/>
+        <w:numPr>
+          <w:ilvl w:val="0"/>
+          <w:numId w:val="4"/>
+        </w:numPr>
+      </w:pPr>
+      <w:r>
+        <w:t xml:space="preserve">Suárez, K. T. G., Anaya, R., &amp; Cano, A. F. (2017). Un acercamiento a los micro servicios. </w:t>
+      </w:r>
+      <w:r>
+        <w:rPr>
+          <w:rStyle w:val="nfasis"/>
+          <w:rFonts w:eastAsiaTheme="majorEastAsia"/>
+        </w:rPr>
+        <w:t>UNACIENCIA: Revista de Estudios e Investigaciones, 10</w:t>
+      </w:r>
+      <w:r>
+        <w:t>(19), 116-126.</w:t>
+      </w:r>
+    </w:p>
+    <w:p>
+      <w:pPr>
+        <w:pStyle w:val="NormalWeb"/>
+        <w:numPr>
+          <w:ilvl w:val="0"/>
+          <w:numId w:val="4"/>
+        </w:numPr>
+      </w:pPr>
+      <w:r>
+        <w:t xml:space="preserve">Toledo </w:t>
+      </w:r>
+      <w:proofErr w:type="spellStart"/>
+      <w:r>
+        <w:t>Azorza</w:t>
+      </w:r>
+      <w:proofErr w:type="spellEnd"/>
+      <w:r>
+        <w:t xml:space="preserve">, M. A. J. (2017). Comparación del rendimiento de las arquitecturas monolíticas y </w:t>
+      </w:r>
+      <w:proofErr w:type="spellStart"/>
+      <w:r>
+        <w:t>microservicios</w:t>
+      </w:r>
+      <w:proofErr w:type="spellEnd"/>
+      <w:r>
+        <w:t xml:space="preserve"> en los sistemas web.</w:t>
+      </w:r>
+    </w:p>
+    <w:p>
+      <w:pPr>
+        <w:pStyle w:val="NormalWeb"/>
+        <w:numPr>
+          <w:ilvl w:val="0"/>
+          <w:numId w:val="4"/>
+        </w:numPr>
+      </w:pPr>
+      <w:r>
+        <w:t xml:space="preserve">Moreno </w:t>
+      </w:r>
+      <w:proofErr w:type="spellStart"/>
+      <w:r>
+        <w:t>Belinchón</w:t>
+      </w:r>
+      <w:proofErr w:type="spellEnd"/>
+      <w:r>
+        <w:t xml:space="preserve">, D. (2018). Despliegue de </w:t>
+      </w:r>
+      <w:proofErr w:type="spellStart"/>
+      <w:r>
+        <w:t>microservicios</w:t>
+      </w:r>
+      <w:proofErr w:type="spellEnd"/>
+      <w:r>
+        <w:t xml:space="preserve"> mediante técnicas de virtualización ligeras basadas en contenedores.</w:t>
+      </w:r>
+    </w:p>
+    <w:p>
+      <w:pPr>
+        <w:pStyle w:val="NormalWeb"/>
+        <w:numPr>
+          <w:ilvl w:val="0"/>
+          <w:numId w:val="4"/>
+        </w:numPr>
+      </w:pPr>
+      <w:proofErr w:type="spellStart"/>
+      <w:r>
+        <w:t>Colombero</w:t>
+      </w:r>
+      <w:proofErr w:type="spellEnd"/>
+      <w:r>
+        <w:t xml:space="preserve">, V. T., </w:t>
+      </w:r>
+      <w:proofErr w:type="spellStart"/>
+      <w:r>
+        <w:t>Estelles</w:t>
+      </w:r>
+      <w:proofErr w:type="spellEnd"/>
+      <w:r>
+        <w:t xml:space="preserve">, J. P., </w:t>
+      </w:r>
+      <w:proofErr w:type="gramStart"/>
+      <w:r>
+        <w:t>Gallegos</w:t>
+      </w:r>
+      <w:proofErr w:type="gramEnd"/>
+      <w:r>
+        <w:t xml:space="preserve">, L., &amp; </w:t>
+      </w:r>
+      <w:proofErr w:type="spellStart"/>
+      <w:r>
+        <w:t>Lopez</w:t>
+      </w:r>
+      <w:proofErr w:type="spellEnd"/>
+      <w:r>
+        <w:t xml:space="preserve">, P. (2024). Monolitos vs. </w:t>
+      </w:r>
+      <w:proofErr w:type="spellStart"/>
+      <w:r>
+        <w:t>Microservicios</w:t>
+      </w:r>
+      <w:proofErr w:type="spellEnd"/>
+      <w:r>
+        <w:t xml:space="preserve"> en Arquitectura de Software: Perspectivas para un Desarrollo Eficiente. </w:t>
+      </w:r>
+      <w:r>
+        <w:rPr>
+          <w:rStyle w:val="nfasis"/>
+          <w:rFonts w:eastAsiaTheme="majorEastAsia"/>
+        </w:rPr>
+        <w:t>Memorias de las JAIIO, 10</w:t>
+      </w:r>
+      <w:r>
+        <w:t>(5), 42-54.</w:t>
+      </w:r>
+    </w:p>
+    <w:p>
+      <w:pPr>
+        <w:pStyle w:val="NormalWeb"/>
+        <w:numPr>
+          <w:ilvl w:val="0"/>
+          <w:numId w:val="4"/>
+        </w:numPr>
+      </w:pPr>
+      <w:r>
+        <w:t xml:space="preserve">Guerrero Martínez, D. S. (2023). Estrategia para la implementación de modelos de aprendizaje automático (machine </w:t>
+      </w:r>
+      <w:proofErr w:type="spellStart"/>
+      <w:r>
+        <w:t>learning</w:t>
+      </w:r>
+      <w:proofErr w:type="spellEnd"/>
+      <w:r>
+        <w:t xml:space="preserve">) usando arquitecturas basadas en </w:t>
+      </w:r>
+      <w:proofErr w:type="spellStart"/>
+      <w:r>
+        <w:t>microservicios</w:t>
+      </w:r>
+      <w:proofErr w:type="spellEnd"/>
+      <w:r>
+        <w:t xml:space="preserve"> en el contexto de la seguridad en ciudades inteligentes.</w:t>
+      </w:r>
+    </w:p>
+    <w:p>
+      <w:pPr>
+        <w:pStyle w:val="NormalWeb"/>
+        <w:numPr>
+          <w:ilvl w:val="0"/>
+          <w:numId w:val="4"/>
+        </w:numPr>
+      </w:pPr>
+      <w:r>
+        <w:t xml:space="preserve">Rodríguez, Z. M., Rodríguez, L. D. P., &amp; Suarez, J. C. G. (2020). Arquitectura basada en </w:t>
+      </w:r>
+      <w:proofErr w:type="spellStart"/>
+      <w:r>
+        <w:t>Microservicios</w:t>
+      </w:r>
+      <w:proofErr w:type="spellEnd"/>
+      <w:r>
+        <w:t xml:space="preserve"> y </w:t>
+      </w:r>
+      <w:proofErr w:type="spellStart"/>
+      <w:r>
+        <w:t>DevOps</w:t>
+      </w:r>
+      <w:proofErr w:type="spellEnd"/>
+      <w:r>
+        <w:t xml:space="preserve"> para una ingeniería de software continua. </w:t>
+      </w:r>
+      <w:r>
+        <w:rPr>
+          <w:rStyle w:val="nfasis"/>
+          <w:rFonts w:eastAsiaTheme="majorEastAsia"/>
+        </w:rPr>
+        <w:t>Industrial Data, 23</w:t>
+      </w:r>
+      <w:r>
+        <w:t>(2), 141-149.</w:t>
+      </w:r>
+    </w:p>
+    <w:p>
+      <w:pPr>
+        <w:pStyle w:val="NormalWeb"/>
+        <w:numPr>
+          <w:ilvl w:val="0"/>
+          <w:numId w:val="4"/>
+        </w:numPr>
+      </w:pPr>
+      <w:r>
+        <w:t xml:space="preserve">Jiménez Aliaga, C. (2019). Arquitecturas de </w:t>
+      </w:r>
+      <w:proofErr w:type="spellStart"/>
+      <w:r>
+        <w:rPr>
+          <w:u w:val="single"/>
+        </w:rPr>
+        <w:t>microservicios</w:t>
+      </w:r>
+      <w:proofErr w:type="spellEnd"/>
+      <w:r>
+        <w:t xml:space="preserve"> para aplicaciones desplegadas en contenedores.</w:t>
+      </w:r>
+    </w:p>
     <w:p/>
     <w:sectPr>
       <w:pgSz w:w="12240" w:h="15840"/>
@@ -3462,6 +4290,155 @@
     </w:lvl>
   </w:abstractNum>
   <w:abstractNum w:abstractNumId="2" w15:restartNumberingAfterBreak="0">
+    <w:nsid w:val="3B9F7C2D"/>
+    <w:multiLevelType w:val="multilevel"/>
+    <w:tmpl w:val="505EA4DC"/>
+    <w:lvl w:ilvl="0">
+      <w:start w:val="1"/>
+      <w:numFmt w:val="bullet"/>
+      <w:lvlText w:val=""/>
+      <w:lvlJc w:val="left"/>
+      <w:pPr>
+        <w:tabs>
+          <w:tab w:val="num" w:pos="720"/>
+        </w:tabs>
+        <w:ind w:left="720" w:hanging="360"/>
+      </w:pPr>
+      <w:rPr>
+        <w:rFonts w:ascii="Symbol" w:hAnsi="Symbol" w:hint="default"/>
+        <w:sz w:val="20"/>
+      </w:rPr>
+    </w:lvl>
+    <w:lvl w:ilvl="1" w:tentative="1">
+      <w:start w:val="1"/>
+      <w:numFmt w:val="bullet"/>
+      <w:lvlText w:val="o"/>
+      <w:lvlJc w:val="left"/>
+      <w:pPr>
+        <w:tabs>
+          <w:tab w:val="num" w:pos="1440"/>
+        </w:tabs>
+        <w:ind w:left="1440" w:hanging="360"/>
+      </w:pPr>
+      <w:rPr>
+        <w:rFonts w:ascii="Courier New" w:hAnsi="Courier New" w:hint="default"/>
+        <w:sz w:val="20"/>
+      </w:rPr>
+    </w:lvl>
+    <w:lvl w:ilvl="2" w:tentative="1">
+      <w:start w:val="1"/>
+      <w:numFmt w:val="bullet"/>
+      <w:lvlText w:val=""/>
+      <w:lvlJc w:val="left"/>
+      <w:pPr>
+        <w:tabs>
+          <w:tab w:val="num" w:pos="2160"/>
+        </w:tabs>
+        <w:ind w:left="2160" w:hanging="360"/>
+      </w:pPr>
+      <w:rPr>
+        <w:rFonts w:ascii="Wingdings" w:hAnsi="Wingdings" w:hint="default"/>
+        <w:sz w:val="20"/>
+      </w:rPr>
+    </w:lvl>
+    <w:lvl w:ilvl="3" w:tentative="1">
+      <w:start w:val="1"/>
+      <w:numFmt w:val="bullet"/>
+      <w:lvlText w:val=""/>
+      <w:lvlJc w:val="left"/>
+      <w:pPr>
+        <w:tabs>
+          <w:tab w:val="num" w:pos="2880"/>
+        </w:tabs>
+        <w:ind w:left="2880" w:hanging="360"/>
+      </w:pPr>
+      <w:rPr>
+        <w:rFonts w:ascii="Wingdings" w:hAnsi="Wingdings" w:hint="default"/>
+        <w:sz w:val="20"/>
+      </w:rPr>
+    </w:lvl>
+    <w:lvl w:ilvl="4" w:tentative="1">
+      <w:start w:val="1"/>
+      <w:numFmt w:val="bullet"/>
+      <w:lvlText w:val=""/>
+      <w:lvlJc w:val="left"/>
+      <w:pPr>
+        <w:tabs>
+          <w:tab w:val="num" w:pos="3600"/>
+        </w:tabs>
+        <w:ind w:left="3600" w:hanging="360"/>
+      </w:pPr>
+      <w:rPr>
+        <w:rFonts w:ascii="Wingdings" w:hAnsi="Wingdings" w:hint="default"/>
+        <w:sz w:val="20"/>
+      </w:rPr>
+    </w:lvl>
+    <w:lvl w:ilvl="5" w:tentative="1">
+      <w:start w:val="1"/>
+      <w:numFmt w:val="bullet"/>
+      <w:lvlText w:val=""/>
+      <w:lvlJc w:val="left"/>
+      <w:pPr>
+        <w:tabs>
+          <w:tab w:val="num" w:pos="4320"/>
+        </w:tabs>
+        <w:ind w:left="4320" w:hanging="360"/>
+      </w:pPr>
+      <w:rPr>
+        <w:rFonts w:ascii="Wingdings" w:hAnsi="Wingdings" w:hint="default"/>
+        <w:sz w:val="20"/>
+      </w:rPr>
+    </w:lvl>
+    <w:lvl w:ilvl="6" w:tentative="1">
+      <w:start w:val="1"/>
+      <w:numFmt w:val="bullet"/>
+      <w:lvlText w:val=""/>
+      <w:lvlJc w:val="left"/>
+      <w:pPr>
+        <w:tabs>
+          <w:tab w:val="num" w:pos="5040"/>
+        </w:tabs>
+        <w:ind w:left="5040" w:hanging="360"/>
+      </w:pPr>
+      <w:rPr>
+        <w:rFonts w:ascii="Wingdings" w:hAnsi="Wingdings" w:hint="default"/>
+        <w:sz w:val="20"/>
+      </w:rPr>
+    </w:lvl>
+    <w:lvl w:ilvl="7" w:tentative="1">
+      <w:start w:val="1"/>
+      <w:numFmt w:val="bullet"/>
+      <w:lvlText w:val=""/>
+      <w:lvlJc w:val="left"/>
+      <w:pPr>
+        <w:tabs>
+          <w:tab w:val="num" w:pos="5760"/>
+        </w:tabs>
+        <w:ind w:left="5760" w:hanging="360"/>
+      </w:pPr>
+      <w:rPr>
+        <w:rFonts w:ascii="Wingdings" w:hAnsi="Wingdings" w:hint="default"/>
+        <w:sz w:val="20"/>
+      </w:rPr>
+    </w:lvl>
+    <w:lvl w:ilvl="8" w:tentative="1">
+      <w:start w:val="1"/>
+      <w:numFmt w:val="bullet"/>
+      <w:lvlText w:val=""/>
+      <w:lvlJc w:val="left"/>
+      <w:pPr>
+        <w:tabs>
+          <w:tab w:val="num" w:pos="6480"/>
+        </w:tabs>
+        <w:ind w:left="6480" w:hanging="360"/>
+      </w:pPr>
+      <w:rPr>
+        <w:rFonts w:ascii="Wingdings" w:hAnsi="Wingdings" w:hint="default"/>
+        <w:sz w:val="20"/>
+      </w:rPr>
+    </w:lvl>
+  </w:abstractNum>
+  <w:abstractNum w:abstractNumId="3" w15:restartNumberingAfterBreak="0">
     <w:nsid w:val="3E8D66DA"/>
     <w:multiLevelType w:val="multilevel"/>
     <w:tmpl w:val="0850408A"/>
@@ -3617,6 +4594,9 @@
     <w:abstractNumId w:val="1"/>
   </w:num>
   <w:num w:numId="3">
+    <w:abstractNumId w:val="3"/>
+  </w:num>
+  <w:num w:numId="4">
     <w:abstractNumId w:val="2"/>
   </w:num>
 </w:numbering>
@@ -4041,6 +5021,28 @@
       <w:szCs w:val="32"/>
     </w:rPr>
   </w:style>
+  <w:style w:type="paragraph" w:styleId="Ttulo2">
+    <w:name w:val="heading 2"/>
+    <w:basedOn w:val="Normal"/>
+    <w:next w:val="Normal"/>
+    <w:link w:val="Ttulo2Car"/>
+    <w:uiPriority w:val="9"/>
+    <w:unhideWhenUsed/>
+    <w:qFormat/>
+    <w:rsid w:val="00F265B3"/>
+    <w:pPr>
+      <w:keepNext/>
+      <w:keepLines/>
+      <w:spacing w:before="40" w:after="0"/>
+      <w:outlineLvl w:val="1"/>
+    </w:pPr>
+    <w:rPr>
+      <w:rFonts w:asciiTheme="majorHAnsi" w:eastAsiaTheme="majorEastAsia" w:hAnsiTheme="majorHAnsi" w:cstheme="majorBidi"/>
+      <w:color w:val="2F5496" w:themeColor="accent1" w:themeShade="BF"/>
+      <w:sz w:val="26"/>
+      <w:szCs w:val="26"/>
+    </w:rPr>
+  </w:style>
   <w:style w:type="paragraph" w:styleId="Ttulo3">
     <w:name w:val="heading 3"/>
     <w:basedOn w:val="Normal"/>
@@ -4059,6 +5061,29 @@
       <w:sz w:val="27"/>
       <w:szCs w:val="27"/>
       <w:lang w:eastAsia="es-CO"/>
+    </w:rPr>
+  </w:style>
+  <w:style w:type="paragraph" w:styleId="Ttulo4">
+    <w:name w:val="heading 4"/>
+    <w:basedOn w:val="Normal"/>
+    <w:next w:val="Normal"/>
+    <w:link w:val="Ttulo4Car"/>
+    <w:uiPriority w:val="9"/>
+    <w:semiHidden/>
+    <w:unhideWhenUsed/>
+    <w:qFormat/>
+    <w:rsid w:val="00B83A3E"/>
+    <w:pPr>
+      <w:keepNext/>
+      <w:keepLines/>
+      <w:spacing w:before="40" w:after="0"/>
+      <w:outlineLvl w:val="3"/>
+    </w:pPr>
+    <w:rPr>
+      <w:rFonts w:asciiTheme="majorHAnsi" w:eastAsiaTheme="majorEastAsia" w:hAnsiTheme="majorHAnsi" w:cstheme="majorBidi"/>
+      <w:i/>
+      <w:iCs/>
+      <w:color w:val="2F5496" w:themeColor="accent1" w:themeShade="BF"/>
     </w:rPr>
   </w:style>
   <w:style w:type="character" w:default="1" w:styleId="Fuentedeprrafopredeter">
@@ -4142,6 +5167,44 @@
       <w:color w:val="2F5496" w:themeColor="accent1" w:themeShade="BF"/>
       <w:sz w:val="32"/>
       <w:szCs w:val="32"/>
+    </w:rPr>
+  </w:style>
+  <w:style w:type="character" w:customStyle="1" w:styleId="Ttulo4Car">
+    <w:name w:val="Título 4 Car"/>
+    <w:basedOn w:val="Fuentedeprrafopredeter"/>
+    <w:link w:val="Ttulo4"/>
+    <w:uiPriority w:val="9"/>
+    <w:semiHidden/>
+    <w:rsid w:val="00B83A3E"/>
+    <w:rPr>
+      <w:rFonts w:asciiTheme="majorHAnsi" w:eastAsiaTheme="majorEastAsia" w:hAnsiTheme="majorHAnsi" w:cstheme="majorBidi"/>
+      <w:i/>
+      <w:iCs/>
+      <w:color w:val="2F5496" w:themeColor="accent1" w:themeShade="BF"/>
+    </w:rPr>
+  </w:style>
+  <w:style w:type="character" w:styleId="nfasis">
+    <w:name w:val="Emphasis"/>
+    <w:basedOn w:val="Fuentedeprrafopredeter"/>
+    <w:uiPriority w:val="20"/>
+    <w:qFormat/>
+    <w:rsid w:val="00A420AA"/>
+    <w:rPr>
+      <w:i/>
+      <w:iCs/>
+    </w:rPr>
+  </w:style>
+  <w:style w:type="character" w:customStyle="1" w:styleId="Ttulo2Car">
+    <w:name w:val="Título 2 Car"/>
+    <w:basedOn w:val="Fuentedeprrafopredeter"/>
+    <w:link w:val="Ttulo2"/>
+    <w:uiPriority w:val="9"/>
+    <w:rsid w:val="00F265B3"/>
+    <w:rPr>
+      <w:rFonts w:asciiTheme="majorHAnsi" w:eastAsiaTheme="majorEastAsia" w:hAnsiTheme="majorHAnsi" w:cstheme="majorBidi"/>
+      <w:color w:val="2F5496" w:themeColor="accent1" w:themeShade="BF"/>
+      <w:sz w:val="26"/>
+      <w:szCs w:val="26"/>
     </w:rPr>
   </w:style>
 </w:styles>
